--- a/Experimenting With Git.docx
+++ b/Experimenting With Git.docx
@@ -7,13 +7,8 @@
         <w:pStyle w:val="Title"/>
       </w:pPr>
       <w:r>
-        <w:t xml:space="preserve">Experimenting With </w:t>
-      </w:r>
-      <w:proofErr w:type="spellStart"/>
-      <w:r>
-        <w:t>Git</w:t>
-      </w:r>
-      <w:proofErr w:type="spellEnd"/>
+        <w:t>Experimenting With Git</w:t>
+      </w:r>
     </w:p>
     <w:p>
       <w:pPr>
@@ -25,15 +20,7 @@
         <w:pStyle w:val="NoSpacing"/>
       </w:pPr>
       <w:r>
-        <w:t xml:space="preserve">In order to understand </w:t>
-      </w:r>
-      <w:proofErr w:type="spellStart"/>
-      <w:r>
-        <w:t>Git</w:t>
-      </w:r>
-      <w:proofErr w:type="spellEnd"/>
-      <w:r>
-        <w:t xml:space="preserve"> and how to use it for application development and code management I decided to create this repository. </w:t>
+        <w:t xml:space="preserve">In order to understand Git and how to use it for application development and code management I decided to create this repository. </w:t>
       </w:r>
     </w:p>
     <w:p>
@@ -54,23 +41,7 @@
         <w:pStyle w:val="NoSpacing"/>
       </w:pPr>
       <w:r>
-        <w:t xml:space="preserve">I’ve been using </w:t>
-      </w:r>
-      <w:proofErr w:type="spellStart"/>
-      <w:r>
-        <w:t>GitHub</w:t>
-      </w:r>
-      <w:proofErr w:type="spellEnd"/>
-      <w:r>
-        <w:t xml:space="preserve"> for a year or so for source control of a few software projects. I got started with </w:t>
-      </w:r>
-      <w:proofErr w:type="spellStart"/>
-      <w:r>
-        <w:t>GitHub</w:t>
-      </w:r>
-      <w:proofErr w:type="spellEnd"/>
-      <w:r>
-        <w:t xml:space="preserve"> because the source control I had been using, Subversion, wasn’t available outside the network. I needed to coordinate code changes with developer</w:t>
+        <w:t>I’ve been using GitHub for a year or so for source control of a few software projects. I got started with GitHub because the source control I had been using, Subversion, wasn’t available outside the network. I needed to coordinate code changes with developer</w:t>
       </w:r>
       <w:r>
         <w:t>s</w:t>
@@ -82,15 +53,7 @@
         <w:t>, Kentucky, and Tennessee</w:t>
       </w:r>
       <w:r>
-        <w:t xml:space="preserve">, and I had heard of </w:t>
-      </w:r>
-      <w:proofErr w:type="spellStart"/>
-      <w:r>
-        <w:t>GitHub</w:t>
-      </w:r>
-      <w:proofErr w:type="spellEnd"/>
-      <w:r>
-        <w:t xml:space="preserve"> before. </w:t>
+        <w:t xml:space="preserve">, and I had heard of GitHub before. </w:t>
       </w:r>
     </w:p>
     <w:p>
@@ -119,23 +82,7 @@
     </w:p>
     <w:p>
       <w:r>
-        <w:t xml:space="preserve">I am using </w:t>
-      </w:r>
-      <w:proofErr w:type="spellStart"/>
-      <w:r>
-        <w:t>GitHub</w:t>
-      </w:r>
-      <w:proofErr w:type="spellEnd"/>
-      <w:r>
-        <w:t xml:space="preserve"> for another project that is deployed on Azure, and uses continuous integration. Whenever I commit code to </w:t>
-      </w:r>
-      <w:proofErr w:type="spellStart"/>
-      <w:r>
-        <w:t>GitHub</w:t>
-      </w:r>
-      <w:proofErr w:type="spellEnd"/>
-      <w:r>
-        <w:t xml:space="preserve"> it automatically gets deployed to Azure. This is fine and good during development, but when I get into production I don’t want to deploy every commit. </w:t>
+        <w:t xml:space="preserve">I am using GitHub for another project that is deployed on Azure, and uses continuous integration. Whenever I commit code to GitHub it automatically gets deployed to Azure. This is fine and good during development, but when I get into production I don’t want to deploy every commit. </w:t>
       </w:r>
     </w:p>
     <w:p>
@@ -148,15 +95,23 @@
       <w:pPr>
         <w:pStyle w:val="Heading1"/>
       </w:pPr>
+      <w:r>
+        <w:t>Log</w:t>
+      </w:r>
+    </w:p>
+    <w:p>
+      <w:r>
+        <w:t xml:space="preserve">I just added a new branch called First Branch and am committing to that. </w:t>
+      </w:r>
+    </w:p>
+    <w:p>
+      <w:r>
+        <w:t>Added</w:t>
+      </w:r>
       <w:bookmarkStart w:id="0" w:name="_GoBack"/>
-      <w:r>
-        <w:t>Log</w:t>
-      </w:r>
-    </w:p>
-    <w:bookmarkEnd w:id="0"/>
-    <w:p>
-      <w:r>
-        <w:t xml:space="preserve">I just added a new branch called First Branch and am committing to that. </w:t>
+      <w:bookmarkEnd w:id="0"/>
+      <w:r>
+        <w:t xml:space="preserve"> a text file to First Branch</w:t>
       </w:r>
     </w:p>
     <w:sectPr>
